--- a/documentation/Screenshots.docx
+++ b/documentation/Screenshots.docx
@@ -10,13 +10,281 @@
         <mc:AlternateContent>
           <mc:Choice Requires="wpg">
             <w:drawing>
-              <wp:anchor distT="0" distB="0" distL="114300" distR="114300" simplePos="0" relativeHeight="251664384" behindDoc="0" locked="0" layoutInCell="1" allowOverlap="1" wp14:anchorId="17971C47" wp14:editId="056A1BFD">
+              <wp:anchor distT="0" distB="0" distL="114300" distR="114300" simplePos="0" relativeHeight="251668480" behindDoc="0" locked="0" layoutInCell="1" allowOverlap="1" wp14:anchorId="5D4EB2BD" wp14:editId="5364F016">
                 <wp:simplePos x="0" y="0"/>
                 <wp:positionH relativeFrom="column">
-                  <wp:posOffset>0</wp:posOffset>
+                  <wp:posOffset>-395080</wp:posOffset>
+                </wp:positionH>
+                <wp:positionV relativeFrom="paragraph">
+                  <wp:posOffset>2164246</wp:posOffset>
+                </wp:positionV>
+                <wp:extent cx="5883744" cy="1832334"/>
+                <wp:effectExtent l="0" t="0" r="3175" b="0"/>
+                <wp:wrapTight wrapText="bothSides">
+                  <wp:wrapPolygon edited="0">
+                    <wp:start x="0" y="0"/>
+                    <wp:lineTo x="0" y="19541"/>
+                    <wp:lineTo x="10771" y="21338"/>
+                    <wp:lineTo x="21542" y="21338"/>
+                    <wp:lineTo x="21542" y="0"/>
+                    <wp:lineTo x="9582" y="0"/>
+                    <wp:lineTo x="0" y="0"/>
+                  </wp:wrapPolygon>
+                </wp:wrapTight>
+                <wp:docPr id="15" name="Group 15"/>
+                <wp:cNvGraphicFramePr/>
+                <a:graphic xmlns:a="http://schemas.openxmlformats.org/drawingml/2006/main">
+                  <a:graphicData uri="http://schemas.microsoft.com/office/word/2010/wordprocessingGroup">
+                    <wpg:wgp>
+                      <wpg:cNvGrpSpPr/>
+                      <wpg:grpSpPr>
+                        <a:xfrm>
+                          <a:off x="0" y="0"/>
+                          <a:ext cx="5883744" cy="1832334"/>
+                          <a:chOff x="0" y="0"/>
+                          <a:chExt cx="5883744" cy="1832334"/>
+                        </a:xfrm>
+                      </wpg:grpSpPr>
+                      <pic:pic xmlns:pic="http://schemas.openxmlformats.org/drawingml/2006/picture">
+                        <pic:nvPicPr>
+                          <pic:cNvPr id="13" name="Picture 13"/>
+                          <pic:cNvPicPr>
+                            <a:picLocks noChangeAspect="1"/>
+                          </pic:cNvPicPr>
+                        </pic:nvPicPr>
+                        <pic:blipFill>
+                          <a:blip r:embed="rId4" cstate="print">
+                            <a:extLst>
+                              <a:ext uri="{28A0092B-C50C-407E-A947-70E740481C1C}">
+                                <a14:useLocalDpi xmlns:a14="http://schemas.microsoft.com/office/drawing/2010/main" val="0"/>
+                              </a:ext>
+                            </a:extLst>
+                          </a:blip>
+                          <a:stretch>
+                            <a:fillRect/>
+                          </a:stretch>
+                        </pic:blipFill>
+                        <pic:spPr>
+                          <a:xfrm>
+                            <a:off x="0" y="0"/>
+                            <a:ext cx="2597785" cy="1666875"/>
+                          </a:xfrm>
+                          <a:prstGeom prst="rect">
+                            <a:avLst/>
+                          </a:prstGeom>
+                        </pic:spPr>
+                      </pic:pic>
+                      <pic:pic xmlns:pic="http://schemas.openxmlformats.org/drawingml/2006/picture">
+                        <pic:nvPicPr>
+                          <pic:cNvPr id="14" name="Picture 14"/>
+                          <pic:cNvPicPr>
+                            <a:picLocks noChangeAspect="1"/>
+                          </pic:cNvPicPr>
+                        </pic:nvPicPr>
+                        <pic:blipFill>
+                          <a:blip r:embed="rId5" cstate="print">
+                            <a:extLst>
+                              <a:ext uri="{28A0092B-C50C-407E-A947-70E740481C1C}">
+                                <a14:useLocalDpi xmlns:a14="http://schemas.microsoft.com/office/drawing/2010/main" val="0"/>
+                              </a:ext>
+                            </a:extLst>
+                          </a:blip>
+                          <a:stretch>
+                            <a:fillRect/>
+                          </a:stretch>
+                        </pic:blipFill>
+                        <pic:spPr>
+                          <a:xfrm>
+                            <a:off x="2979254" y="12424"/>
+                            <a:ext cx="2904490" cy="1819910"/>
+                          </a:xfrm>
+                          <a:prstGeom prst="rect">
+                            <a:avLst/>
+                          </a:prstGeom>
+                        </pic:spPr>
+                      </pic:pic>
+                    </wpg:wgp>
+                  </a:graphicData>
+                </a:graphic>
+              </wp:anchor>
+            </w:drawing>
+          </mc:Choice>
+          <mc:Fallback>
+            <w:pict>
+              <v:group w14:anchorId="1755878A" id="Group 15" o:spid="_x0000_s1026" style="position:absolute;margin-left:-31.1pt;margin-top:170.4pt;width:463.3pt;height:144.3pt;z-index:251668480" coordsize="58837,18323" o:gfxdata="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">
+                <v:shapetype id="_x0000_t75" coordsize="21600,21600" o:spt="75" o:preferrelative="t" path="m@4@5l@4@11@9@11@9@5xe" filled="f" stroked="f">
+                  <v:stroke joinstyle="miter"/>
+                  <v:formulas>
+                    <v:f eqn="if lineDrawn pixelLineWidth 0"/>
+                    <v:f eqn="sum @0 1 0"/>
+                    <v:f eqn="sum 0 0 @1"/>
+                    <v:f eqn="prod @2 1 2"/>
+                    <v:f eqn="prod @3 21600 pixelWidth"/>
+                    <v:f eqn="prod @3 21600 pixelHeight"/>
+                    <v:f eqn="sum @0 0 1"/>
+                    <v:f eqn="prod @6 1 2"/>
+                    <v:f eqn="prod @7 21600 pixelWidth"/>
+                    <v:f eqn="sum @8 21600 0"/>
+                    <v:f eqn="prod @7 21600 pixelHeight"/>
+                    <v:f eqn="sum @10 21600 0"/>
+                  </v:formulas>
+                  <v:path o:extrusionok="f" gradientshapeok="t" o:connecttype="rect"/>
+                  <o:lock v:ext="edit" aspectratio="t"/>
+                </v:shapetype>
+                <v:shape id="Picture 13" o:spid="_x0000_s1027" type="#_x0000_t75" style="position:absolute;width:25977;height:16668;visibility:visible;mso-wrap-style:square" o:gfxdata="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">
+                  <v:imagedata r:id="rId6" o:title=""/>
+                </v:shape>
+                <v:shape id="Picture 14" o:spid="_x0000_s1028" type="#_x0000_t75" style="position:absolute;left:29792;top:124;width:29045;height:18199;visibility:visible;mso-wrap-style:square" o:gfxdata="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">
+                  <v:imagedata r:id="rId7" o:title=""/>
+                </v:shape>
+                <w10:wrap type="tight"/>
+              </v:group>
+            </w:pict>
+          </mc:Fallback>
+        </mc:AlternateContent>
+      </w:r>
+      <w:r>
+        <w:rPr>
+          <w:noProof/>
+        </w:rPr>
+        <mc:AlternateContent>
+          <mc:Choice Requires="wpg">
+            <w:drawing>
+              <wp:anchor distT="0" distB="0" distL="114300" distR="114300" simplePos="0" relativeHeight="251665408" behindDoc="0" locked="0" layoutInCell="1" allowOverlap="1" wp14:anchorId="2E84E2B2" wp14:editId="233FD5E2">
+                <wp:simplePos x="0" y="0"/>
+                <wp:positionH relativeFrom="column">
+                  <wp:posOffset>-356400</wp:posOffset>
                 </wp:positionH>
                 <wp:positionV relativeFrom="paragraph">
                   <wp:posOffset>0</wp:posOffset>
+                </wp:positionV>
+                <wp:extent cx="6087565" cy="1853565"/>
+                <wp:effectExtent l="0" t="0" r="8890" b="0"/>
+                <wp:wrapTight wrapText="bothSides">
+                  <wp:wrapPolygon edited="0">
+                    <wp:start x="0" y="0"/>
+                    <wp:lineTo x="0" y="21311"/>
+                    <wp:lineTo x="11492" y="21311"/>
+                    <wp:lineTo x="21564" y="21311"/>
+                    <wp:lineTo x="21564" y="0"/>
+                    <wp:lineTo x="0" y="0"/>
+                  </wp:wrapPolygon>
+                </wp:wrapTight>
+                <wp:docPr id="12" name="Group 12"/>
+                <wp:cNvGraphicFramePr/>
+                <a:graphic xmlns:a="http://schemas.openxmlformats.org/drawingml/2006/main">
+                  <a:graphicData uri="http://schemas.microsoft.com/office/word/2010/wordprocessingGroup">
+                    <wpg:wgp>
+                      <wpg:cNvGrpSpPr/>
+                      <wpg:grpSpPr>
+                        <a:xfrm>
+                          <a:off x="0" y="0"/>
+                          <a:ext cx="6087565" cy="1853565"/>
+                          <a:chOff x="0" y="0"/>
+                          <a:chExt cx="6087565" cy="1853565"/>
+                        </a:xfrm>
+                      </wpg:grpSpPr>
+                      <pic:pic xmlns:pic="http://schemas.openxmlformats.org/drawingml/2006/picture">
+                        <pic:nvPicPr>
+                          <pic:cNvPr id="7" name="Picture 7"/>
+                          <pic:cNvPicPr>
+                            <a:picLocks noChangeAspect="1"/>
+                          </pic:cNvPicPr>
+                        </pic:nvPicPr>
+                        <pic:blipFill>
+                          <a:blip r:embed="rId8" cstate="print">
+                            <a:extLst>
+                              <a:ext uri="{28A0092B-C50C-407E-A947-70E740481C1C}">
+                                <a14:useLocalDpi xmlns:a14="http://schemas.microsoft.com/office/drawing/2010/main" val="0"/>
+                              </a:ext>
+                            </a:extLst>
+                          </a:blip>
+                          <a:stretch>
+                            <a:fillRect/>
+                          </a:stretch>
+                        </pic:blipFill>
+                        <pic:spPr>
+                          <a:xfrm>
+                            <a:off x="0" y="0"/>
+                            <a:ext cx="2760980" cy="1819275"/>
+                          </a:xfrm>
+                          <a:prstGeom prst="rect">
+                            <a:avLst/>
+                          </a:prstGeom>
+                        </pic:spPr>
+                      </pic:pic>
+                      <pic:pic xmlns:pic="http://schemas.openxmlformats.org/drawingml/2006/picture">
+                        <pic:nvPicPr>
+                          <pic:cNvPr id="11" name="Picture 11"/>
+                          <pic:cNvPicPr>
+                            <a:picLocks noChangeAspect="1"/>
+                          </pic:cNvPicPr>
+                        </pic:nvPicPr>
+                        <pic:blipFill>
+                          <a:blip r:embed="rId9" cstate="print">
+                            <a:extLst>
+                              <a:ext uri="{28A0092B-C50C-407E-A947-70E740481C1C}">
+                                <a14:useLocalDpi xmlns:a14="http://schemas.microsoft.com/office/drawing/2010/main" val="0"/>
+                              </a:ext>
+                            </a:extLst>
+                          </a:blip>
+                          <a:stretch>
+                            <a:fillRect/>
+                          </a:stretch>
+                        </pic:blipFill>
+                        <pic:spPr>
+                          <a:xfrm>
+                            <a:off x="3268800" y="0"/>
+                            <a:ext cx="2818765" cy="1853565"/>
+                          </a:xfrm>
+                          <a:prstGeom prst="rect">
+                            <a:avLst/>
+                          </a:prstGeom>
+                        </pic:spPr>
+                      </pic:pic>
+                    </wpg:wgp>
+                  </a:graphicData>
+                </a:graphic>
+              </wp:anchor>
+            </w:drawing>
+          </mc:Choice>
+          <mc:Fallback>
+            <w:pict>
+              <v:group w14:anchorId="69B9F874" id="Group 12" o:spid="_x0000_s1026" style="position:absolute;margin-left:-28.05pt;margin-top:0;width:479.35pt;height:145.95pt;z-index:251665408" coordsize="60875,18535" o:gfxdata="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">
+                <v:shape id="Picture 7" o:spid="_x0000_s1027" type="#_x0000_t75" style="position:absolute;width:27609;height:18192;visibility:visible;mso-wrap-style:square" o:gfxdata="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">
+                  <v:imagedata r:id="rId10" o:title=""/>
+                </v:shape>
+                <v:shape id="Picture 11" o:spid="_x0000_s1028" type="#_x0000_t75" style="position:absolute;left:32688;width:28187;height:18535;visibility:visible;mso-wrap-style:square" o:gfxdata="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">
+                  <v:imagedata r:id="rId11" o:title=""/>
+                </v:shape>
+                <w10:wrap type="tight"/>
+              </v:group>
+            </w:pict>
+          </mc:Fallback>
+        </mc:AlternateContent>
+      </w:r>
+    </w:p>
+    <w:p>
+      <w:r>
+        <w:br w:type="page"/>
+      </w:r>
+    </w:p>
+    <w:p>
+      <w:r>
+        <w:rPr>
+          <w:noProof/>
+        </w:rPr>
+        <w:lastRenderedPageBreak/>
+        <mc:AlternateContent>
+          <mc:Choice Requires="wpg">
+            <w:drawing>
+              <wp:anchor distT="0" distB="0" distL="114300" distR="114300" simplePos="0" relativeHeight="251662336" behindDoc="0" locked="0" layoutInCell="1" allowOverlap="1" wp14:anchorId="17971C47" wp14:editId="41B95FAF">
+                <wp:simplePos x="0" y="0"/>
+                <wp:positionH relativeFrom="column">
+                  <wp:posOffset>151200</wp:posOffset>
+                </wp:positionH>
+                <wp:positionV relativeFrom="paragraph">
+                  <wp:posOffset>270</wp:posOffset>
                 </wp:positionV>
                 <wp:extent cx="5731510" cy="5421630"/>
                 <wp:effectExtent l="0" t="0" r="2540" b="7620"/>
@@ -57,7 +325,7 @@
                           </pic:cNvPicPr>
                         </pic:nvPicPr>
                         <pic:blipFill>
-                          <a:blip r:embed="rId4">
+                          <a:blip r:embed="rId12">
                             <a:extLst>
                               <a:ext uri="{28A0092B-C50C-407E-A947-70E740481C1C}">
                                 <a14:useLocalDpi xmlns:a14="http://schemas.microsoft.com/office/drawing/2010/main" val="0"/>
@@ -86,7 +354,7 @@
                           </pic:cNvPicPr>
                         </pic:nvPicPr>
                         <pic:blipFill>
-                          <a:blip r:embed="rId5">
+                          <a:blip r:embed="rId13">
                             <a:extLst>
                               <a:ext uri="{28A0092B-C50C-407E-A947-70E740481C1C}">
                                 <a14:useLocalDpi xmlns:a14="http://schemas.microsoft.com/office/drawing/2010/main" val="0"/>
@@ -115,31 +383,12 @@
           </mc:Choice>
           <mc:Fallback>
             <w:pict>
-              <v:group w14:anchorId="3578BAE7" id="Group 10" o:spid="_x0000_s1026" style="position:absolute;margin-left:0;margin-top:0;width:451.3pt;height:426.9pt;z-index:251664384" coordsize="57315,54216" o:gfxdata="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">
-                <v:shapetype id="_x0000_t75" coordsize="21600,21600" o:spt="75" o:preferrelative="t" path="m@4@5l@4@11@9@11@9@5xe" filled="f" stroked="f">
-                  <v:stroke joinstyle="miter"/>
-                  <v:formulas>
-                    <v:f eqn="if lineDrawn pixelLineWidth 0"/>
-                    <v:f eqn="sum @0 1 0"/>
-                    <v:f eqn="sum 0 0 @1"/>
-                    <v:f eqn="prod @2 1 2"/>
-                    <v:f eqn="prod @3 21600 pixelWidth"/>
-                    <v:f eqn="prod @3 21600 pixelHeight"/>
-                    <v:f eqn="sum @0 0 1"/>
-                    <v:f eqn="prod @6 1 2"/>
-                    <v:f eqn="prod @7 21600 pixelWidth"/>
-                    <v:f eqn="sum @8 21600 0"/>
-                    <v:f eqn="prod @7 21600 pixelHeight"/>
-                    <v:f eqn="sum @10 21600 0"/>
-                  </v:formulas>
-                  <v:path o:extrusionok="f" gradientshapeok="t" o:connecttype="rect"/>
-                  <o:lock v:ext="edit" aspectratio="t"/>
-                </v:shapetype>
+              <v:group w14:anchorId="1B47DE35" id="Group 10" o:spid="_x0000_s1026" style="position:absolute;margin-left:11.9pt;margin-top:0;width:451.3pt;height:426.9pt;z-index:251662336" coordsize="57315,54216" o:gfxdata="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">
                 <v:shape id="Picture 8" o:spid="_x0000_s1027" type="#_x0000_t75" style="position:absolute;top:28194;width:57315;height:26022;visibility:visible;mso-wrap-style:square" o:gfxdata="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">
-                  <v:imagedata r:id="rId6" o:title=""/>
+                  <v:imagedata r:id="rId14" o:title=""/>
                 </v:shape>
                 <v:shape id="Picture 9" o:spid="_x0000_s1028" type="#_x0000_t75" style="position:absolute;width:57315;height:24898;visibility:visible;mso-wrap-style:square" o:gfxdata="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">
-                  <v:imagedata r:id="rId7" o:title=""/>
+                  <v:imagedata r:id="rId15" o:title=""/>
                 </v:shape>
                 <w10:wrap type="tight"/>
               </v:group>
@@ -163,7 +412,7 @@
         <mc:AlternateContent>
           <mc:Choice Requires="wpg">
             <w:drawing>
-              <wp:anchor distT="0" distB="0" distL="114300" distR="114300" simplePos="0" relativeHeight="251661312" behindDoc="0" locked="0" layoutInCell="1" allowOverlap="1" wp14:anchorId="3BC31784" wp14:editId="4B77B877">
+              <wp:anchor distT="0" distB="0" distL="114300" distR="114300" simplePos="0" relativeHeight="251659264" behindDoc="0" locked="0" layoutInCell="1" allowOverlap="1" wp14:anchorId="3BC31784" wp14:editId="7F989A3B">
                 <wp:simplePos x="0" y="0"/>
                 <wp:positionH relativeFrom="column">
                   <wp:posOffset>0</wp:posOffset>
@@ -211,7 +460,7 @@
                           </pic:cNvPicPr>
                         </pic:nvPicPr>
                         <pic:blipFill>
-                          <a:blip r:embed="rId8">
+                          <a:blip r:embed="rId16">
                             <a:extLst>
                               <a:ext uri="{28A0092B-C50C-407E-A947-70E740481C1C}">
                                 <a14:useLocalDpi xmlns:a14="http://schemas.microsoft.com/office/drawing/2010/main" val="0"/>
@@ -240,7 +489,7 @@
                           </pic:cNvPicPr>
                         </pic:nvPicPr>
                         <pic:blipFill>
-                          <a:blip r:embed="rId9">
+                          <a:blip r:embed="rId17">
                             <a:extLst>
                               <a:ext uri="{28A0092B-C50C-407E-A947-70E740481C1C}">
                                 <a14:useLocalDpi xmlns:a14="http://schemas.microsoft.com/office/drawing/2010/main" val="0"/>
@@ -269,12 +518,12 @@
           </mc:Choice>
           <mc:Fallback>
             <w:pict>
-              <v:group w14:anchorId="0FB40376" id="Group 6" o:spid="_x0000_s1026" style="position:absolute;margin-left:0;margin-top:191.1pt;width:409.8pt;height:365.05pt;z-index:251661312" coordsize="52044,46361" o:gfxdata="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">
+              <v:group w14:anchorId="23163E9A" id="Group 6" o:spid="_x0000_s1026" style="position:absolute;margin-left:0;margin-top:191.1pt;width:409.8pt;height:365.05pt;z-index:251659264" coordsize="52044,46361" o:gfxdata="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">
                 <v:shape id="Picture 4" o:spid="_x0000_s1027" type="#_x0000_t75" style="position:absolute;width:52044;height:22040;visibility:visible;mso-wrap-style:square" o:gfxdata="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">
-                  <v:imagedata r:id="rId10" o:title=""/>
+                  <v:imagedata r:id="rId18" o:title=""/>
                 </v:shape>
                 <v:shape id="Picture 5" o:spid="_x0000_s1028" type="#_x0000_t75" style="position:absolute;top:24498;width:51511;height:21863;visibility:visible;mso-wrap-style:square" o:gfxdata="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">
-                  <v:imagedata r:id="rId11" o:title=""/>
+                  <v:imagedata r:id="rId19" o:title=""/>
                 </v:shape>
                 <w10:wrap type="tight"/>
               </v:group>
@@ -290,7 +539,7 @@
         <mc:AlternateContent>
           <mc:Choice Requires="wpg">
             <w:drawing>
-              <wp:anchor distT="0" distB="0" distL="114300" distR="114300" simplePos="0" relativeHeight="251658240" behindDoc="0" locked="0" layoutInCell="1" allowOverlap="1" wp14:anchorId="56096031" wp14:editId="4AEC8126">
+              <wp:anchor distT="0" distB="0" distL="114300" distR="114300" simplePos="0" relativeHeight="251656192" behindDoc="0" locked="0" layoutInCell="1" allowOverlap="1" wp14:anchorId="56096031" wp14:editId="1C61CB96">
                 <wp:simplePos x="0" y="0"/>
                 <wp:positionH relativeFrom="column">
                   <wp:posOffset>0</wp:posOffset>
@@ -331,7 +580,7 @@
                           </pic:cNvPicPr>
                         </pic:nvPicPr>
                         <pic:blipFill>
-                          <a:blip r:embed="rId12" cstate="print">
+                          <a:blip r:embed="rId20" cstate="print">
                             <a:extLst>
                               <a:ext uri="{28A0092B-C50C-407E-A947-70E740481C1C}">
                                 <a14:useLocalDpi xmlns:a14="http://schemas.microsoft.com/office/drawing/2010/main" val="0"/>
@@ -360,7 +609,7 @@
                           </pic:cNvPicPr>
                         </pic:nvPicPr>
                         <pic:blipFill>
-                          <a:blip r:embed="rId13" cstate="print">
+                          <a:blip r:embed="rId21" cstate="print">
                             <a:extLst>
                               <a:ext uri="{28A0092B-C50C-407E-A947-70E740481C1C}">
                                 <a14:useLocalDpi xmlns:a14="http://schemas.microsoft.com/office/drawing/2010/main" val="0"/>
@@ -389,18 +638,33 @@
           </mc:Choice>
           <mc:Fallback>
             <w:pict>
-              <v:group w14:anchorId="16047EDA" id="Group 3" o:spid="_x0000_s1026" style="position:absolute;margin-left:0;margin-top:0;width:451.3pt;height:163.75pt;z-index:251658240" coordsize="57315,20796" o:gfxdata="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">
+              <v:group w14:anchorId="59CECEE8" id="Group 3" o:spid="_x0000_s1026" style="position:absolute;margin-left:0;margin-top:0;width:451.3pt;height:163.75pt;z-index:251656192" coordsize="57315,20796" o:gfxdata="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">
                 <v:shape id="Picture 2" o:spid="_x0000_s1027" type="#_x0000_t75" style="position:absolute;width:57315;height:9652;visibility:visible;mso-wrap-style:square" o:gfxdata="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">
-                  <v:imagedata r:id="rId14" o:title=""/>
+                  <v:imagedata r:id="rId22" o:title=""/>
                 </v:shape>
                 <v:shape id="Picture 1" o:spid="_x0000_s1028" type="#_x0000_t75" style="position:absolute;top:11049;width:57315;height:9747;visibility:visible;mso-wrap-style:square" o:gfxdata="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">
-                  <v:imagedata r:id="rId15" o:title=""/>
+                  <v:imagedata r:id="rId23" o:title=""/>
                 </v:shape>
                 <w10:wrap type="tight"/>
               </v:group>
             </w:pict>
           </mc:Fallback>
         </mc:AlternateContent>
+      </w:r>
+      <w:r>
+        <w:softHyphen/>
+      </w:r>
+      <w:r>
+        <w:softHyphen/>
+      </w:r>
+      <w:r>
+        <w:softHyphen/>
+      </w:r>
+      <w:r>
+        <w:softHyphen/>
+      </w:r>
+      <w:r>
+        <w:softHyphen/>
       </w:r>
     </w:p>
     <w:sectPr>
